--- a/まちがいさがそ.docx
+++ b/まちがいさがそ.docx
@@ -4,336 +4,167 @@
   <w:body>
     <w:p>
       <w:pPr>
-        <w:rPr>
-          <w:rFonts w:hint="eastAsia"/>
-        </w:rPr>
-      </w:pPr>
-    </w:p>
-    <w:p>
-      <w:pPr>
-        <w:rPr>
-          <w:rFonts w:hint="eastAsia"/>
-        </w:rPr>
-      </w:pPr>
-    </w:p>
-    <w:p>
-      <w:pPr>
-        <w:rPr>
-          <w:rFonts w:hint="eastAsia"/>
-        </w:rPr>
-      </w:pPr>
-      <w:r>
-        <w:rPr>
-          <w:rFonts w:hint="eastAsia"/>
-        </w:rPr>
-        <w:t>メニュー画面</w:t>
-      </w:r>
-    </w:p>
-    <w:p>
-      <w:pPr>
-        <w:rPr>
-          <w:rFonts w:hint="eastAsia"/>
-        </w:rPr>
-      </w:pPr>
-      <w:r>
-        <w:rPr>
-          <w:rFonts w:hint="eastAsia"/>
-        </w:rPr>
-        <w:t xml:space="preserve">　タッチイベント</w:t>
-      </w:r>
-    </w:p>
-    <w:p>
-      <w:pPr>
-        <w:rPr>
-          <w:rFonts w:hint="eastAsia"/>
-        </w:rPr>
-      </w:pPr>
-      <w:r>
-        <w:rPr>
-          <w:rFonts w:hint="eastAsia"/>
-        </w:rPr>
-        <w:t xml:space="preserve">　画面遷移</w:t>
-      </w:r>
-    </w:p>
-    <w:p>
-      <w:pPr>
-        <w:rPr>
-          <w:rFonts w:hint="eastAsia"/>
-        </w:rPr>
-      </w:pPr>
-    </w:p>
-    <w:p>
-      <w:pPr>
-        <w:rPr>
-          <w:rFonts w:hint="eastAsia"/>
-        </w:rPr>
-      </w:pPr>
-      <w:r>
-        <w:rPr>
-          <w:rFonts w:hint="eastAsia"/>
-        </w:rPr>
-        <w:t>プレイ画面</w:t>
-      </w:r>
-    </w:p>
-    <w:p>
-      <w:pPr>
-        <w:rPr>
-          <w:rFonts w:hint="eastAsia"/>
-        </w:rPr>
-      </w:pPr>
-      <w:r>
-        <w:rPr>
-          <w:rFonts w:hint="eastAsia"/>
-        </w:rPr>
-        <w:t xml:space="preserve">　タッチイベント</w:t>
-      </w:r>
-    </w:p>
-    <w:p>
-      <w:pPr>
-        <w:rPr>
-          <w:rFonts w:hint="eastAsia"/>
-        </w:rPr>
-      </w:pPr>
-      <w:r>
-        <w:rPr>
-          <w:rFonts w:hint="eastAsia"/>
-        </w:rPr>
-        <w:t xml:space="preserve">　タイマーイベント</w:t>
-      </w:r>
-    </w:p>
-    <w:p>
-      <w:pPr>
-        <w:rPr>
-          <w:rFonts w:hint="eastAsia"/>
-        </w:rPr>
-      </w:pPr>
-      <w:r>
-        <w:rPr>
-          <w:rFonts w:hint="eastAsia"/>
-        </w:rPr>
-        <w:t xml:space="preserve">　スコア加算</w:t>
-      </w:r>
-    </w:p>
-    <w:p>
-      <w:pPr>
-        <w:rPr>
-          <w:rFonts w:hint="eastAsia"/>
-        </w:rPr>
-      </w:pPr>
-      <w:r>
-        <w:rPr>
-          <w:rFonts w:hint="eastAsia"/>
-        </w:rPr>
-        <w:t xml:space="preserve">　画面遷移</w:t>
-      </w:r>
-    </w:p>
-    <w:p>
-      <w:pPr>
-        <w:rPr>
-          <w:rFonts w:hint="eastAsia"/>
-        </w:rPr>
-      </w:pPr>
-      <w:r>
-        <w:rPr>
-          <w:rFonts w:hint="eastAsia"/>
-        </w:rPr>
-        <w:t xml:space="preserve">　難易度反映</w:t>
-      </w:r>
-    </w:p>
-    <w:p>
-      <w:pPr>
-        <w:rPr>
-          <w:rFonts w:hint="eastAsia"/>
-        </w:rPr>
-      </w:pPr>
-      <w:r>
-        <w:rPr>
-          <w:rFonts w:hint="eastAsia"/>
-        </w:rPr>
-        <w:t xml:space="preserve">　ランダム関数を用いて問題を出す順番を常に変える</w:t>
-      </w:r>
-    </w:p>
-    <w:p>
-      <w:pPr>
-        <w:rPr>
-          <w:rFonts w:hint="eastAsia"/>
-        </w:rPr>
-      </w:pPr>
-    </w:p>
-    <w:p>
-      <w:pPr>
-        <w:rPr>
-          <w:rFonts w:hint="eastAsia"/>
-        </w:rPr>
-      </w:pPr>
-      <w:r>
-        <w:rPr>
-          <w:rFonts w:hint="eastAsia"/>
-        </w:rPr>
-        <w:t>リザルト画面</w:t>
-      </w:r>
-    </w:p>
-    <w:p>
-      <w:pPr>
-        <w:rPr>
-          <w:rFonts w:hint="eastAsia"/>
-        </w:rPr>
-      </w:pPr>
-      <w:r>
-        <w:rPr>
-          <w:rFonts w:hint="eastAsia"/>
-        </w:rPr>
-        <w:t xml:space="preserve">　スコア表示</w:t>
-      </w:r>
-    </w:p>
-    <w:p>
-      <w:pPr>
-        <w:rPr>
-          <w:rFonts w:hint="eastAsia"/>
-        </w:rPr>
-      </w:pPr>
-      <w:r>
-        <w:rPr>
-          <w:rFonts w:hint="eastAsia"/>
-        </w:rPr>
-        <w:t xml:space="preserve">　画面遷移</w:t>
-      </w:r>
-    </w:p>
-    <w:p>
-      <w:pPr>
-        <w:rPr>
-          <w:rFonts w:hint="eastAsia"/>
-        </w:rPr>
-      </w:pPr>
-    </w:p>
-    <w:p>
-      <w:pPr>
-        <w:rPr>
-          <w:rFonts w:hint="eastAsia"/>
-        </w:rPr>
-      </w:pPr>
-      <w:r>
-        <w:rPr>
-          <w:rFonts w:hint="eastAsia"/>
-        </w:rPr>
-        <w:t>設定画面</w:t>
-      </w:r>
-    </w:p>
-    <w:p>
-      <w:pPr>
-        <w:rPr>
-          <w:rFonts w:hint="eastAsia"/>
-        </w:rPr>
-      </w:pPr>
-      <w:r>
-        <w:rPr>
-          <w:rFonts w:hint="eastAsia"/>
-        </w:rPr>
-        <w:t xml:space="preserve">　画面遷移</w:t>
-      </w:r>
-    </w:p>
-    <w:p>
-      <w:pPr>
-        <w:rPr>
-          <w:rFonts w:hint="eastAsia"/>
-        </w:rPr>
-      </w:pPr>
-      <w:r>
-        <w:rPr>
-          <w:rFonts w:hint="eastAsia"/>
-        </w:rPr>
-        <w:t xml:space="preserve">　タイマー操作</w:t>
-      </w:r>
-    </w:p>
-    <w:p>
-      <w:pPr>
-        <w:rPr>
-          <w:rFonts w:hint="eastAsia"/>
-        </w:rPr>
-      </w:pPr>
-      <w:r>
-        <w:rPr>
-          <w:rFonts w:hint="eastAsia"/>
-        </w:rPr>
-        <w:t xml:space="preserve">　ヒント　</w:t>
-      </w:r>
-      <w:r>
-        <w:rPr>
-          <w:rFonts w:hint="eastAsia"/>
-        </w:rPr>
-        <w:t>ONOFF</w:t>
-      </w:r>
-    </w:p>
-    <w:p>
-      <w:pPr>
-        <w:rPr>
-          <w:rFonts w:hint="eastAsia"/>
-        </w:rPr>
-      </w:pPr>
-    </w:p>
-    <w:p>
-      <w:pPr>
-        <w:rPr>
-          <w:rFonts w:hint="eastAsia"/>
-        </w:rPr>
-      </w:pPr>
-    </w:p>
-    <w:p>
-      <w:pPr>
-        <w:rPr>
-          <w:rFonts w:hint="eastAsia"/>
-        </w:rPr>
-      </w:pPr>
-      <w:r>
-        <w:rPr>
-          <w:rFonts w:hint="eastAsia"/>
-        </w:rPr>
-        <w:t>問題情報格納ファイル</w:t>
-      </w:r>
-    </w:p>
-    <w:p>
-      <w:pPr>
-        <w:rPr>
-          <w:rFonts w:hint="eastAsia"/>
-        </w:rPr>
-      </w:pPr>
-      <w:r>
-        <w:rPr>
-          <w:rFonts w:hint="eastAsia"/>
-        </w:rPr>
-        <w:t xml:space="preserve">　画像に対応した座標を保存</w:t>
-      </w:r>
-    </w:p>
-    <w:p>
-      <w:pPr>
-        <w:rPr>
-          <w:rFonts w:hint="eastAsia"/>
-        </w:rPr>
-      </w:pPr>
-      <w:r>
-        <w:rPr>
-          <w:rFonts w:hint="eastAsia"/>
-        </w:rPr>
-        <w:t xml:space="preserve">　例　問題</w:t>
-      </w:r>
-      <w:r>
-        <w:rPr>
-          <w:rFonts w:hint="eastAsia"/>
-        </w:rPr>
-        <w:t>A</w:t>
-      </w:r>
-      <w:r>
-        <w:rPr>
-          <w:rFonts w:hint="eastAsia"/>
-        </w:rPr>
-        <w:t xml:space="preserve">　間違い座標　</w:t>
-      </w:r>
-      <w:r>
-        <w:rPr>
-          <w:rFonts w:hint="eastAsia"/>
-        </w:rPr>
-        <w:t>X,Y</w:t>
-      </w:r>
+        <w:jc w:val="center"/>
+        <w:rPr>
+          <w:rFonts w:hint="eastAsia"/>
+          <w:sz w:val="36"/>
+          <w:szCs w:val="36"/>
+        </w:rPr>
+      </w:pPr>
+      <w:r>
+        <w:rPr>
+          <w:rFonts w:hint="eastAsia"/>
+          <w:sz w:val="36"/>
+          <w:szCs w:val="36"/>
+        </w:rPr>
+        <w:t>仕様書</w:t>
+      </w:r>
+    </w:p>
+    <w:p>
+      <w:pPr>
+        <w:jc w:val="right"/>
+        <w:rPr>
+          <w:rFonts w:hint="eastAsia"/>
+        </w:rPr>
+      </w:pPr>
+      <w:r>
+        <w:rPr>
+          <w:rFonts w:hint="eastAsia"/>
+        </w:rPr>
+        <w:t>2012/09/10</w:t>
+      </w:r>
+    </w:p>
+    <w:p>
+      <w:pPr>
+        <w:rPr>
+          <w:rFonts w:hint="eastAsia"/>
+        </w:rPr>
+      </w:pPr>
+    </w:p>
+    <w:p>
+      <w:pPr>
+        <w:pBdr>
+          <w:top w:val="single" w:sz="4" w:space="1" w:color="auto"/>
+          <w:left w:val="single" w:sz="4" w:space="4" w:color="auto"/>
+          <w:bottom w:val="single" w:sz="4" w:space="1" w:color="auto"/>
+          <w:right w:val="single" w:sz="4" w:space="4" w:color="auto"/>
+        </w:pBdr>
+        <w:rPr>
+          <w:rFonts w:hint="eastAsia"/>
+        </w:rPr>
+      </w:pPr>
+      <w:r>
+        <w:rPr>
+          <w:rFonts w:hint="eastAsia"/>
+        </w:rPr>
+        <w:t>ゲー</w:t>
+      </w:r>
+      <w:r>
+        <w:rPr>
+          <w:rFonts w:hint="eastAsia"/>
+        </w:rPr>
+        <w:t>ム名　間違い探し</w:t>
+      </w:r>
+    </w:p>
+    <w:p>
+      <w:pPr>
+        <w:pBdr>
+          <w:top w:val="single" w:sz="4" w:space="1" w:color="auto"/>
+          <w:left w:val="single" w:sz="4" w:space="4" w:color="auto"/>
+          <w:bottom w:val="single" w:sz="4" w:space="1" w:color="auto"/>
+          <w:right w:val="single" w:sz="4" w:space="4" w:color="auto"/>
+        </w:pBdr>
+        <w:rPr>
+          <w:rFonts w:hint="eastAsia"/>
+        </w:rPr>
+      </w:pPr>
+      <w:r>
+        <w:rPr>
+          <w:rFonts w:hint="eastAsia"/>
+        </w:rPr>
+        <w:t xml:space="preserve">チーム名　</w:t>
+      </w:r>
+      <w:r>
+        <w:rPr>
+          <w:rFonts w:hint="eastAsia"/>
+        </w:rPr>
+        <w:t xml:space="preserve">『仮　</w:t>
+      </w:r>
+      <w:r>
+        <w:rPr>
+          <w:rFonts w:hint="eastAsia"/>
+        </w:rPr>
+        <w:t xml:space="preserve">モン・テ・ローザ　</w:t>
+      </w:r>
+      <w:r>
+        <w:rPr>
+          <w:rFonts w:hint="eastAsia"/>
+        </w:rPr>
+        <w:t xml:space="preserve">(1534 </w:t>
+      </w:r>
+      <w:r>
+        <w:rPr>
+          <w:rFonts w:hint="eastAsia"/>
+        </w:rPr>
+        <w:t>～</w:t>
+      </w:r>
+      <w:r>
+        <w:rPr>
+          <w:rFonts w:hint="eastAsia"/>
+        </w:rPr>
+        <w:t xml:space="preserve"> 1582) </w:t>
+      </w:r>
+      <w:r>
+        <w:rPr>
+          <w:rFonts w:hint="eastAsia"/>
+        </w:rPr>
+        <w:t>』</w:t>
+      </w:r>
+    </w:p>
+    <w:p>
+      <w:pPr>
+        <w:rPr>
+          <w:rFonts w:hint="eastAsia"/>
+        </w:rPr>
+      </w:pPr>
+    </w:p>
+    <w:p>
+      <w:pPr>
+        <w:rPr>
+          <w:rFonts w:hint="eastAsia"/>
+        </w:rPr>
+      </w:pPr>
+    </w:p>
+    <w:p>
+      <w:pPr>
+        <w:pBdr>
+          <w:top w:val="single" w:sz="4" w:space="1" w:color="auto"/>
+          <w:left w:val="single" w:sz="4" w:space="4" w:color="auto"/>
+          <w:right w:val="single" w:sz="4" w:space="4" w:color="auto"/>
+        </w:pBdr>
+        <w:rPr>
+          <w:rFonts w:hint="eastAsia"/>
+        </w:rPr>
+      </w:pPr>
+      <w:r>
+        <w:rPr>
+          <w:rFonts w:hint="eastAsia"/>
+        </w:rPr>
+        <w:t>概要</w:t>
+      </w:r>
+    </w:p>
+    <w:p>
+      <w:pPr>
+        <w:pBdr>
+          <w:top w:val="single" w:sz="4" w:space="1" w:color="auto"/>
+          <w:left w:val="single" w:sz="4" w:space="4" w:color="auto"/>
+          <w:bottom w:val="single" w:sz="4" w:space="1" w:color="auto"/>
+          <w:right w:val="single" w:sz="4" w:space="4" w:color="auto"/>
+        </w:pBdr>
+        <w:rPr>
+          <w:rFonts w:hint="eastAsia"/>
+        </w:rPr>
+      </w:pPr>
       <w:r>
         <w:rPr>
           <w:rFonts w:hint="eastAsia"/>
@@ -344,83 +175,694 @@
         <w:rPr>
           <w:rFonts w:hint="eastAsia"/>
         </w:rPr>
-        <w:t>X2,Y2</w:t>
-      </w:r>
-      <w:r>
-        <w:rPr>
-          <w:rFonts w:hint="eastAsia"/>
-        </w:rPr>
-        <w:t xml:space="preserve">　など</w:t>
-      </w:r>
-    </w:p>
-    <w:p>
-      <w:pPr>
-        <w:rPr>
-          <w:rFonts w:hint="eastAsia"/>
-        </w:rPr>
-      </w:pPr>
-    </w:p>
-    <w:p>
-      <w:pPr>
-        <w:rPr>
-          <w:rFonts w:hint="eastAsia"/>
-        </w:rPr>
-      </w:pPr>
-      <w:r>
-        <w:rPr>
-          <w:rFonts w:hint="eastAsia"/>
-        </w:rPr>
-        <w:t>問題画像ファイル</w:t>
-      </w:r>
-    </w:p>
-    <w:p>
-      <w:pPr>
-        <w:rPr>
-          <w:rFonts w:hint="eastAsia"/>
-        </w:rPr>
-      </w:pPr>
-      <w:r>
-        <w:rPr>
-          <w:rFonts w:hint="eastAsia"/>
-        </w:rPr>
-        <w:t xml:space="preserve">　正解用　〇　画像</w:t>
-      </w:r>
-    </w:p>
-    <w:p>
-      <w:pPr>
-        <w:rPr>
-          <w:rFonts w:hint="eastAsia"/>
-        </w:rPr>
-      </w:pPr>
-      <w:r>
-        <w:rPr>
-          <w:rFonts w:hint="eastAsia"/>
-        </w:rPr>
-        <w:t xml:space="preserve">　不正解用　〇　画像</w:t>
-      </w:r>
-    </w:p>
-    <w:p>
-      <w:pPr>
-        <w:rPr>
-          <w:rFonts w:hint="eastAsia"/>
-        </w:rPr>
-      </w:pPr>
-      <w:r>
-        <w:rPr>
-          <w:rFonts w:hint="eastAsia"/>
-        </w:rPr>
-        <w:t xml:space="preserve">　元の画像</w:t>
-      </w:r>
-    </w:p>
-    <w:p>
-      <w:r>
-        <w:rPr>
-          <w:rFonts w:hint="eastAsia"/>
-        </w:rPr>
-        <w:t xml:space="preserve">　手を加えた画像</w:t>
+        <w:t>Android</w:t>
+      </w:r>
+      <w:r>
+        <w:rPr>
+          <w:rFonts w:hint="eastAsia"/>
+        </w:rPr>
+        <w:t xml:space="preserve">　バージョン</w:t>
+      </w:r>
+      <w:r>
+        <w:rPr>
+          <w:rFonts w:hint="eastAsia"/>
+        </w:rPr>
+        <w:t>2.2</w:t>
+      </w:r>
+      <w:r>
+        <w:rPr>
+          <w:rFonts w:hint="eastAsia"/>
+        </w:rPr>
+        <w:t>以上で稼働できる、間違い探しのゲームを作成する。</w:t>
+      </w:r>
+    </w:p>
+    <w:p>
+      <w:pPr>
+        <w:pBdr>
+          <w:top w:val="single" w:sz="4" w:space="1" w:color="auto"/>
+          <w:left w:val="single" w:sz="4" w:space="4" w:color="auto"/>
+          <w:bottom w:val="single" w:sz="4" w:space="1" w:color="auto"/>
+          <w:right w:val="single" w:sz="4" w:space="4" w:color="auto"/>
+        </w:pBdr>
+        <w:rPr>
+          <w:rFonts w:hint="eastAsia"/>
+        </w:rPr>
+      </w:pPr>
+      <w:r>
+        <w:rPr>
+          <w:rFonts w:hint="eastAsia"/>
+        </w:rPr>
+        <w:t xml:space="preserve">　開発期間は</w:t>
+      </w:r>
+      <w:r>
+        <w:rPr>
+          <w:rFonts w:hint="eastAsia"/>
+        </w:rPr>
+        <w:t xml:space="preserve">2012/09/10 </w:t>
+      </w:r>
+      <w:r>
+        <w:rPr>
+          <w:rFonts w:hint="eastAsia"/>
+        </w:rPr>
+        <w:t>～</w:t>
+      </w:r>
+      <w:r>
+        <w:rPr>
+          <w:rFonts w:hint="eastAsia"/>
+        </w:rPr>
+        <w:t xml:space="preserve"> 2012/11/23 </w:t>
+      </w:r>
+      <w:r>
+        <w:rPr>
+          <w:rFonts w:hint="eastAsia"/>
+        </w:rPr>
+        <w:t>までとする。</w:t>
+      </w:r>
+    </w:p>
+    <w:p>
+      <w:pPr>
+        <w:pBdr>
+          <w:top w:val="single" w:sz="4" w:space="1" w:color="auto"/>
+          <w:left w:val="single" w:sz="4" w:space="4" w:color="auto"/>
+          <w:bottom w:val="single" w:sz="4" w:space="1" w:color="auto"/>
+          <w:right w:val="single" w:sz="4" w:space="4" w:color="auto"/>
+        </w:pBdr>
+        <w:rPr>
+          <w:rFonts w:hint="eastAsia"/>
+        </w:rPr>
+      </w:pPr>
+    </w:p>
+    <w:p>
+      <w:pPr>
+        <w:pBdr>
+          <w:top w:val="single" w:sz="4" w:space="1" w:color="auto"/>
+          <w:left w:val="single" w:sz="4" w:space="4" w:color="auto"/>
+          <w:bottom w:val="single" w:sz="4" w:space="1" w:color="auto"/>
+          <w:right w:val="single" w:sz="4" w:space="4" w:color="auto"/>
+        </w:pBdr>
+        <w:rPr>
+          <w:rFonts w:hint="eastAsia"/>
+        </w:rPr>
+      </w:pPr>
+      <w:r>
+        <w:rPr>
+          <w:rFonts w:hint="eastAsia"/>
+        </w:rPr>
+        <w:t xml:space="preserve">　開発人数は</w:t>
+      </w:r>
+      <w:r>
+        <w:rPr>
+          <w:rFonts w:hint="eastAsia"/>
+        </w:rPr>
+        <w:t xml:space="preserve"> 4 </w:t>
+      </w:r>
+      <w:r>
+        <w:rPr>
+          <w:rFonts w:hint="eastAsia"/>
+        </w:rPr>
+        <w:t>人とする。メンバーは以下の通りとなる。</w:t>
+      </w:r>
+    </w:p>
+    <w:p>
+      <w:pPr>
+        <w:pBdr>
+          <w:top w:val="single" w:sz="4" w:space="1" w:color="auto"/>
+          <w:left w:val="single" w:sz="4" w:space="4" w:color="auto"/>
+          <w:bottom w:val="single" w:sz="4" w:space="1" w:color="auto"/>
+          <w:right w:val="single" w:sz="4" w:space="4" w:color="auto"/>
+        </w:pBdr>
+        <w:rPr>
+          <w:rFonts w:hint="eastAsia"/>
+        </w:rPr>
+      </w:pPr>
+      <w:r>
+        <w:rPr>
+          <w:rFonts w:hint="eastAsia"/>
+        </w:rPr>
+        <w:t xml:space="preserve">　・赤澤暢</w:t>
+      </w:r>
+    </w:p>
+    <w:p>
+      <w:pPr>
+        <w:pBdr>
+          <w:top w:val="single" w:sz="4" w:space="1" w:color="auto"/>
+          <w:left w:val="single" w:sz="4" w:space="4" w:color="auto"/>
+          <w:bottom w:val="single" w:sz="4" w:space="1" w:color="auto"/>
+          <w:right w:val="single" w:sz="4" w:space="4" w:color="auto"/>
+        </w:pBdr>
+        <w:rPr>
+          <w:rFonts w:hint="eastAsia"/>
+        </w:rPr>
+      </w:pPr>
+      <w:r>
+        <w:rPr>
+          <w:rFonts w:hint="eastAsia"/>
+        </w:rPr>
+        <w:t xml:space="preserve">　・川内裕行</w:t>
+      </w:r>
+    </w:p>
+    <w:p>
+      <w:pPr>
+        <w:pBdr>
+          <w:top w:val="single" w:sz="4" w:space="1" w:color="auto"/>
+          <w:left w:val="single" w:sz="4" w:space="4" w:color="auto"/>
+          <w:bottom w:val="single" w:sz="4" w:space="1" w:color="auto"/>
+          <w:right w:val="single" w:sz="4" w:space="4" w:color="auto"/>
+        </w:pBdr>
+        <w:rPr>
+          <w:rFonts w:hint="eastAsia"/>
+        </w:rPr>
+      </w:pPr>
+      <w:r>
+        <w:rPr>
+          <w:rFonts w:hint="eastAsia"/>
+        </w:rPr>
+        <w:t xml:space="preserve">　・晴山敬俊</w:t>
+      </w:r>
+    </w:p>
+    <w:p>
+      <w:pPr>
+        <w:pBdr>
+          <w:top w:val="single" w:sz="4" w:space="1" w:color="auto"/>
+          <w:left w:val="single" w:sz="4" w:space="4" w:color="auto"/>
+          <w:bottom w:val="single" w:sz="4" w:space="1" w:color="auto"/>
+          <w:right w:val="single" w:sz="4" w:space="4" w:color="auto"/>
+        </w:pBdr>
+        <w:rPr>
+          <w:rFonts w:hint="eastAsia"/>
+        </w:rPr>
+      </w:pPr>
+      <w:r>
+        <w:rPr>
+          <w:rFonts w:hint="eastAsia"/>
+        </w:rPr>
+        <w:t xml:space="preserve">　・佐々木駿斗</w:t>
+      </w:r>
+    </w:p>
+    <w:p>
+      <w:pPr>
+        <w:rPr>
+          <w:rFonts w:hint="eastAsia"/>
+        </w:rPr>
+      </w:pPr>
+      <w:r>
+        <w:rPr>
+          <w:rFonts w:hint="eastAsia"/>
+        </w:rPr>
+        <w:t xml:space="preserve">　</w:t>
+      </w:r>
+    </w:p>
+    <w:p>
+      <w:pPr>
+        <w:pBdr>
+          <w:top w:val="single" w:sz="4" w:space="1" w:color="auto"/>
+          <w:left w:val="single" w:sz="4" w:space="4" w:color="auto"/>
+          <w:right w:val="single" w:sz="4" w:space="4" w:color="auto"/>
+        </w:pBdr>
+        <w:rPr>
+          <w:rFonts w:hint="eastAsia"/>
+        </w:rPr>
+      </w:pPr>
+      <w:r>
+        <w:rPr>
+          <w:rFonts w:hint="eastAsia"/>
+        </w:rPr>
+        <w:t>ゲームの詳細</w:t>
+      </w:r>
+    </w:p>
+    <w:p>
+      <w:pPr>
+        <w:pBdr>
+          <w:top w:val="single" w:sz="4" w:space="1" w:color="auto"/>
+          <w:left w:val="single" w:sz="4" w:space="4" w:color="auto"/>
+          <w:bottom w:val="single" w:sz="4" w:space="1" w:color="auto"/>
+          <w:right w:val="single" w:sz="4" w:space="4" w:color="auto"/>
+        </w:pBdr>
+        <w:rPr>
+          <w:rFonts w:hint="eastAsia"/>
+        </w:rPr>
+      </w:pPr>
+      <w:r>
+        <w:rPr>
+          <w:rFonts w:hint="eastAsia"/>
+        </w:rPr>
+        <w:t xml:space="preserve">　画面上下に画像を表示する。</w:t>
+      </w:r>
+    </w:p>
+    <w:p>
+      <w:pPr>
+        <w:pBdr>
+          <w:top w:val="single" w:sz="4" w:space="1" w:color="auto"/>
+          <w:left w:val="single" w:sz="4" w:space="4" w:color="auto"/>
+          <w:bottom w:val="single" w:sz="4" w:space="1" w:color="auto"/>
+          <w:right w:val="single" w:sz="4" w:space="4" w:color="auto"/>
+        </w:pBdr>
+        <w:rPr>
+          <w:rFonts w:hint="eastAsia"/>
+        </w:rPr>
+      </w:pPr>
+      <w:r>
+        <w:rPr>
+          <w:rFonts w:hint="eastAsia"/>
+        </w:rPr>
+        <w:t xml:space="preserve">　下の画像は上の画像に手を加えた画像であり、それぞれ</w:t>
+      </w:r>
+      <w:r>
+        <w:rPr>
+          <w:rFonts w:hint="eastAsia"/>
+        </w:rPr>
+        <w:t>5</w:t>
+      </w:r>
+      <w:r>
+        <w:rPr>
+          <w:rFonts w:hint="eastAsia"/>
+        </w:rPr>
+        <w:t>か所変更する。</w:t>
+      </w:r>
+    </w:p>
+    <w:p>
+      <w:pPr>
+        <w:pBdr>
+          <w:top w:val="single" w:sz="4" w:space="1" w:color="auto"/>
+          <w:left w:val="single" w:sz="4" w:space="4" w:color="auto"/>
+          <w:bottom w:val="single" w:sz="4" w:space="1" w:color="auto"/>
+          <w:right w:val="single" w:sz="4" w:space="4" w:color="auto"/>
+        </w:pBdr>
+        <w:rPr>
+          <w:rFonts w:hint="eastAsia"/>
+        </w:rPr>
+      </w:pPr>
+      <w:r>
+        <w:rPr>
+          <w:rFonts w:hint="eastAsia"/>
+        </w:rPr>
+        <w:t xml:space="preserve">　画面の周囲に導線のようなタイマーゲージを巡らせ、画面上部にある爆弾と結合する。</w:t>
+      </w:r>
+    </w:p>
+    <w:p>
+      <w:pPr>
+        <w:pBdr>
+          <w:top w:val="single" w:sz="4" w:space="1" w:color="auto"/>
+          <w:left w:val="single" w:sz="4" w:space="4" w:color="auto"/>
+          <w:bottom w:val="single" w:sz="4" w:space="1" w:color="auto"/>
+          <w:right w:val="single" w:sz="4" w:space="4" w:color="auto"/>
+        </w:pBdr>
+        <w:rPr>
+          <w:rFonts w:hint="eastAsia"/>
+        </w:rPr>
+      </w:pPr>
+      <w:r>
+        <w:rPr>
+          <w:rFonts w:hint="eastAsia"/>
+        </w:rPr>
+        <w:t xml:space="preserve">　タイマーゲージ（以下導線）が爆弾まで消滅した時点でタイムオーバーとなる。</w:t>
+      </w:r>
+    </w:p>
+    <w:p>
+      <w:pPr>
+        <w:pBdr>
+          <w:top w:val="single" w:sz="4" w:space="1" w:color="auto"/>
+          <w:left w:val="single" w:sz="4" w:space="4" w:color="auto"/>
+          <w:bottom w:val="single" w:sz="4" w:space="1" w:color="auto"/>
+          <w:right w:val="single" w:sz="4" w:space="4" w:color="auto"/>
+        </w:pBdr>
+        <w:rPr>
+          <w:rFonts w:hint="eastAsia"/>
+        </w:rPr>
+      </w:pPr>
+      <w:r>
+        <w:rPr>
+          <w:rFonts w:hint="eastAsia"/>
+        </w:rPr>
+        <w:t xml:space="preserve">　タイムオーバーでゲームオーバー扱いとする。</w:t>
+      </w:r>
+    </w:p>
+    <w:p>
+      <w:pPr>
+        <w:pBdr>
+          <w:top w:val="single" w:sz="4" w:space="1" w:color="auto"/>
+          <w:left w:val="single" w:sz="4" w:space="4" w:color="auto"/>
+          <w:bottom w:val="single" w:sz="4" w:space="1" w:color="auto"/>
+          <w:right w:val="single" w:sz="4" w:space="4" w:color="auto"/>
+        </w:pBdr>
+        <w:rPr>
+          <w:rFonts w:hint="eastAsia"/>
+        </w:rPr>
+      </w:pPr>
+      <w:r>
+        <w:rPr>
+          <w:rFonts w:hint="eastAsia"/>
+        </w:rPr>
+        <w:t xml:space="preserve">　解答箇所は</w:t>
+      </w:r>
+      <w:r>
+        <w:rPr>
+          <w:rFonts w:hint="eastAsia"/>
+        </w:rPr>
+        <w:t>Android</w:t>
+      </w:r>
+      <w:r>
+        <w:rPr>
+          <w:rFonts w:hint="eastAsia"/>
+        </w:rPr>
+        <w:t>端末の画面に直接触れる事で判定を行う。</w:t>
+      </w:r>
+    </w:p>
+    <w:p>
+      <w:pPr>
+        <w:pBdr>
+          <w:top w:val="single" w:sz="4" w:space="1" w:color="auto"/>
+          <w:left w:val="single" w:sz="4" w:space="4" w:color="auto"/>
+          <w:bottom w:val="single" w:sz="4" w:space="1" w:color="auto"/>
+          <w:right w:val="single" w:sz="4" w:space="4" w:color="auto"/>
+        </w:pBdr>
+        <w:rPr>
+          <w:rFonts w:hint="eastAsia"/>
+        </w:rPr>
+      </w:pPr>
+      <w:r>
+        <w:rPr>
+          <w:rFonts w:hint="eastAsia"/>
+        </w:rPr>
+        <w:t xml:space="preserve">　残った導線残量及び正解率で</w:t>
+      </w:r>
+      <w:r>
+        <w:rPr>
+          <w:rFonts w:hint="eastAsia"/>
+        </w:rPr>
+        <w:t>スコアを計算する。</w:t>
+      </w:r>
+    </w:p>
+    <w:p>
+      <w:pPr>
+        <w:pBdr>
+          <w:top w:val="single" w:sz="4" w:space="1" w:color="auto"/>
+          <w:left w:val="single" w:sz="4" w:space="4" w:color="auto"/>
+          <w:bottom w:val="single" w:sz="4" w:space="1" w:color="auto"/>
+          <w:right w:val="single" w:sz="4" w:space="4" w:color="auto"/>
+        </w:pBdr>
+        <w:rPr>
+          <w:rFonts w:hint="eastAsia"/>
+        </w:rPr>
+      </w:pPr>
+      <w:r>
+        <w:rPr>
+          <w:rFonts w:hint="eastAsia"/>
+        </w:rPr>
+        <w:t xml:space="preserve">　不正解になるたびに導線が著しく減っていく。</w:t>
+      </w:r>
+    </w:p>
+    <w:p>
+      <w:pPr>
+        <w:pBdr>
+          <w:top w:val="single" w:sz="4" w:space="1" w:color="auto"/>
+          <w:left w:val="single" w:sz="4" w:space="4" w:color="auto"/>
+          <w:bottom w:val="single" w:sz="4" w:space="1" w:color="auto"/>
+          <w:right w:val="single" w:sz="4" w:space="4" w:color="auto"/>
+        </w:pBdr>
+        <w:rPr>
+          <w:rFonts w:hint="eastAsia"/>
+        </w:rPr>
+      </w:pPr>
+      <w:r>
+        <w:rPr>
+          <w:rFonts w:hint="eastAsia"/>
+        </w:rPr>
+        <w:t xml:space="preserve">　不正解時は端末に振動を起こす。</w:t>
       </w:r>
       <w:bookmarkStart w:id="0" w:name="_GoBack"/>
       <w:bookmarkEnd w:id="0"/>
+    </w:p>
+    <w:p>
+      <w:pPr>
+        <w:rPr>
+          <w:rFonts w:hint="eastAsia"/>
+        </w:rPr>
+      </w:pPr>
+      <w:r>
+        <w:rPr>
+          <w:rFonts w:hint="eastAsia"/>
+        </w:rPr>
+        <w:t xml:space="preserve">　</w:t>
+      </w:r>
+    </w:p>
+    <w:p>
+      <w:r>
+        <w:rPr>
+          <w:rFonts w:hint="eastAsia"/>
+        </w:rPr>
+        <w:t xml:space="preserve">　</w:t>
+      </w:r>
+    </w:p>
+    <w:p/>
+    <w:p>
+      <w:r>
+        <w:rPr>
+          <w:rFonts w:hint="eastAsia"/>
+        </w:rPr>
+        <w:t>メニュー画面</w:t>
+      </w:r>
+    </w:p>
+    <w:p>
+      <w:r>
+        <w:rPr>
+          <w:rFonts w:hint="eastAsia"/>
+        </w:rPr>
+        <w:t xml:space="preserve">　タッチイベント</w:t>
+      </w:r>
+    </w:p>
+    <w:p>
+      <w:r>
+        <w:rPr>
+          <w:rFonts w:hint="eastAsia"/>
+        </w:rPr>
+        <w:t xml:space="preserve">　画面遷移</w:t>
+      </w:r>
+    </w:p>
+    <w:p/>
+    <w:p>
+      <w:r>
+        <w:rPr>
+          <w:rFonts w:hint="eastAsia"/>
+        </w:rPr>
+        <w:lastRenderedPageBreak/>
+        <w:t>プレイ画面</w:t>
+      </w:r>
+    </w:p>
+    <w:p>
+      <w:r>
+        <w:rPr>
+          <w:rFonts w:hint="eastAsia"/>
+        </w:rPr>
+        <w:t xml:space="preserve">　タッチイベント</w:t>
+      </w:r>
+    </w:p>
+    <w:p>
+      <w:r>
+        <w:rPr>
+          <w:rFonts w:hint="eastAsia"/>
+        </w:rPr>
+        <w:t xml:space="preserve">　タイマーイベント</w:t>
+      </w:r>
+    </w:p>
+    <w:p>
+      <w:r>
+        <w:rPr>
+          <w:rFonts w:hint="eastAsia"/>
+        </w:rPr>
+        <w:t xml:space="preserve">　スコア加算</w:t>
+      </w:r>
+    </w:p>
+    <w:p>
+      <w:r>
+        <w:rPr>
+          <w:rFonts w:hint="eastAsia"/>
+        </w:rPr>
+        <w:t xml:space="preserve">　画面遷移</w:t>
+      </w:r>
+    </w:p>
+    <w:p>
+      <w:r>
+        <w:rPr>
+          <w:rFonts w:hint="eastAsia"/>
+        </w:rPr>
+        <w:t xml:space="preserve">　難易度反映</w:t>
+      </w:r>
+    </w:p>
+    <w:p>
+      <w:r>
+        <w:rPr>
+          <w:rFonts w:hint="eastAsia"/>
+        </w:rPr>
+        <w:t xml:space="preserve">　ランダム関数を用いて問題を出す順番を常に変える</w:t>
+      </w:r>
+    </w:p>
+    <w:p/>
+    <w:p>
+      <w:r>
+        <w:rPr>
+          <w:rFonts w:hint="eastAsia"/>
+        </w:rPr>
+        <w:t>リザルト画面</w:t>
+      </w:r>
+    </w:p>
+    <w:p>
+      <w:r>
+        <w:rPr>
+          <w:rFonts w:hint="eastAsia"/>
+        </w:rPr>
+        <w:t xml:space="preserve">　スコア表示</w:t>
+      </w:r>
+    </w:p>
+    <w:p>
+      <w:r>
+        <w:rPr>
+          <w:rFonts w:hint="eastAsia"/>
+        </w:rPr>
+        <w:t xml:space="preserve">　画面遷移</w:t>
+      </w:r>
+    </w:p>
+    <w:p/>
+    <w:p>
+      <w:r>
+        <w:rPr>
+          <w:rFonts w:hint="eastAsia"/>
+        </w:rPr>
+        <w:t>設定画面</w:t>
+      </w:r>
+    </w:p>
+    <w:p>
+      <w:r>
+        <w:rPr>
+          <w:rFonts w:hint="eastAsia"/>
+        </w:rPr>
+        <w:t xml:space="preserve">　画面遷移</w:t>
+      </w:r>
+    </w:p>
+    <w:p>
+      <w:r>
+        <w:rPr>
+          <w:rFonts w:hint="eastAsia"/>
+        </w:rPr>
+        <w:t xml:space="preserve">　タイマー操作</w:t>
+      </w:r>
+    </w:p>
+    <w:p>
+      <w:r>
+        <w:rPr>
+          <w:rFonts w:hint="eastAsia"/>
+        </w:rPr>
+        <w:t xml:space="preserve">　ヒント　</w:t>
+      </w:r>
+      <w:r>
+        <w:rPr>
+          <w:rFonts w:hint="eastAsia"/>
+        </w:rPr>
+        <w:t>ONOFF</w:t>
+      </w:r>
+    </w:p>
+    <w:p/>
+    <w:p/>
+    <w:p>
+      <w:r>
+        <w:rPr>
+          <w:rFonts w:hint="eastAsia"/>
+        </w:rPr>
+        <w:t>問題情報格納ファイル</w:t>
+      </w:r>
+    </w:p>
+    <w:p>
+      <w:r>
+        <w:rPr>
+          <w:rFonts w:hint="eastAsia"/>
+        </w:rPr>
+        <w:t xml:space="preserve">　画像に対応した座標を保存</w:t>
+      </w:r>
+    </w:p>
+    <w:p>
+      <w:r>
+        <w:rPr>
+          <w:rFonts w:hint="eastAsia"/>
+        </w:rPr>
+        <w:t xml:space="preserve">　例　問題</w:t>
+      </w:r>
+      <w:r>
+        <w:rPr>
+          <w:rFonts w:hint="eastAsia"/>
+        </w:rPr>
+        <w:t>A</w:t>
+      </w:r>
+      <w:r>
+        <w:rPr>
+          <w:rFonts w:hint="eastAsia"/>
+        </w:rPr>
+        <w:t xml:space="preserve">　間違い座標　</w:t>
+      </w:r>
+      <w:r>
+        <w:rPr>
+          <w:rFonts w:hint="eastAsia"/>
+        </w:rPr>
+        <w:t>X,Y</w:t>
+      </w:r>
+      <w:r>
+        <w:rPr>
+          <w:rFonts w:hint="eastAsia"/>
+        </w:rPr>
+        <w:t xml:space="preserve">　</w:t>
+      </w:r>
+      <w:r>
+        <w:rPr>
+          <w:rFonts w:hint="eastAsia"/>
+        </w:rPr>
+        <w:t>X2,Y2</w:t>
+      </w:r>
+      <w:r>
+        <w:rPr>
+          <w:rFonts w:hint="eastAsia"/>
+        </w:rPr>
+        <w:t xml:space="preserve">　など</w:t>
+      </w:r>
+    </w:p>
+    <w:p/>
+    <w:p>
+      <w:r>
+        <w:rPr>
+          <w:rFonts w:hint="eastAsia"/>
+        </w:rPr>
+        <w:t>問題画像ファイル</w:t>
+      </w:r>
+    </w:p>
+    <w:p>
+      <w:r>
+        <w:rPr>
+          <w:rFonts w:hint="eastAsia"/>
+        </w:rPr>
+        <w:t xml:space="preserve">　正解用　〇　画像</w:t>
+      </w:r>
+    </w:p>
+    <w:p>
+      <w:r>
+        <w:rPr>
+          <w:rFonts w:hint="eastAsia"/>
+        </w:rPr>
+        <w:t xml:space="preserve">　不正解用　〇　画像</w:t>
+      </w:r>
+    </w:p>
+    <w:p>
+      <w:r>
+        <w:rPr>
+          <w:rFonts w:hint="eastAsia"/>
+        </w:rPr>
+        <w:t xml:space="preserve">　元の画像</w:t>
+      </w:r>
+    </w:p>
+    <w:p>
+      <w:r>
+        <w:rPr>
+          <w:rFonts w:hint="eastAsia"/>
+        </w:rPr>
+        <w:t xml:space="preserve">　手を加えた画像</w:t>
+      </w:r>
     </w:p>
     <w:sectPr>
       <w:pgSz w:w="11906" w:h="16838"/>
